--- a/Result/report.docx
+++ b/Result/report.docx
@@ -10,6 +10,8 @@
           <w:numId w:val="1"/>
         </w:numPr>
       </w:pPr>
+      <w:bookmarkStart w:id="0" w:name="_Hlk34568720"/>
+      <w:bookmarkEnd w:id="0"/>
       <w:r>
         <w:t>Analytical Calculations</w:t>
       </w:r>
@@ -20,6 +22,103 @@
     <w:p>
       <w:r>
         <w:t>a)</w:t>
+      </w:r>
+    </w:p>
+    <w:p>
+      <w:r>
+        <w:tab/>
+        <w:t>In order to ease analytical calculation</w:t>
+      </w:r>
+      <w:r>
+        <w:t xml:space="preserve">s, it is assumed that there is no fringing flux, flux is distributed homogenously and the core is infinitely permeable. The reluctance and inductance values of the motor is calculated in two rotor positions which are </w:t>
+      </w:r>
+      <w:r>
+        <w:rPr>
+          <w:rFonts w:cstheme="minorHAnsi"/>
+        </w:rPr>
+        <w:t xml:space="preserve">θ is equal to 0 and 90 degrees. The reluctance and inductance at </w:t>
+      </w:r>
+      <w:r>
+        <w:rPr>
+          <w:rFonts w:cstheme="minorHAnsi"/>
+        </w:rPr>
+        <w:t>θ</w:t>
+      </w:r>
+      <w:r>
+        <w:rPr>
+          <w:rFonts w:cstheme="minorHAnsi"/>
+        </w:rPr>
+        <w:t xml:space="preserve"> is equal to 0 is called as R</w:t>
+      </w:r>
+      <w:r>
+        <w:rPr>
+          <w:rFonts w:cstheme="minorHAnsi"/>
+          <w:vertAlign w:val="subscript"/>
+        </w:rPr>
+        <w:t>d</w:t>
+      </w:r>
+      <w:r>
+        <w:rPr>
+          <w:rFonts w:cstheme="minorHAnsi"/>
+        </w:rPr>
+        <w:t xml:space="preserve"> and L</w:t>
+      </w:r>
+      <w:r>
+        <w:rPr>
+          <w:rFonts w:cstheme="minorHAnsi"/>
+          <w:vertAlign w:val="subscript"/>
+        </w:rPr>
+        <w:t>d</w:t>
+      </w:r>
+      <w:r>
+        <w:rPr>
+          <w:rFonts w:cstheme="minorHAnsi"/>
+        </w:rPr>
+        <w:t xml:space="preserve"> whereas the reluctance and inductance at </w:t>
+      </w:r>
+      <w:r>
+        <w:rPr>
+          <w:rFonts w:cstheme="minorHAnsi"/>
+        </w:rPr>
+        <w:t xml:space="preserve">θ is equal to </w:t>
+      </w:r>
+      <w:r>
+        <w:rPr>
+          <w:rFonts w:cstheme="minorHAnsi"/>
+        </w:rPr>
+        <w:t>9</w:t>
+      </w:r>
+      <w:r>
+        <w:rPr>
+          <w:rFonts w:cstheme="minorHAnsi"/>
+        </w:rPr>
+        <w:t>0 is called as R</w:t>
+      </w:r>
+      <w:r>
+        <w:rPr>
+          <w:rFonts w:cstheme="minorHAnsi"/>
+          <w:vertAlign w:val="subscript"/>
+        </w:rPr>
+        <w:t>q</w:t>
+      </w:r>
+      <w:r>
+        <w:rPr>
+          <w:rFonts w:cstheme="minorHAnsi"/>
+        </w:rPr>
+        <w:t xml:space="preserve"> and L</w:t>
+      </w:r>
+      <w:r>
+        <w:rPr>
+          <w:rFonts w:cstheme="minorHAnsi"/>
+          <w:vertAlign w:val="subscript"/>
+        </w:rPr>
+        <w:t>q</w:t>
+      </w:r>
+      <w:r>
+        <w:rPr>
+          <w:rFonts w:cstheme="minorHAnsi"/>
+        </w:rPr>
+        <w:t>. The reluctance formula was straightforward. Air gap at 0 degrees is 0.5 mm and the cross-sectional area is calculated from multiplying whole cylinder area with the portion of the rotor which is in position with the core. The reluctances at these two positions are calculated as follows:</w:t>
       </w:r>
     </w:p>
     <w:p>
@@ -962,6 +1061,20 @@
           <w:rFonts w:eastAsiaTheme="minorEastAsia"/>
         </w:rPr>
       </w:pPr>
+      <w:r>
+        <w:rPr>
+          <w:rFonts w:eastAsiaTheme="minorEastAsia"/>
+        </w:rPr>
+        <w:tab/>
+        <w:t xml:space="preserve">Next thing to do was calculating inductance values. After calculating reluctance, inductance calculations are done as follows: </w:t>
+      </w:r>
+    </w:p>
+    <w:p>
+      <w:pPr>
+        <w:rPr>
+          <w:rFonts w:eastAsiaTheme="minorEastAsia"/>
+        </w:rPr>
+      </w:pPr>
       <m:oMathPara>
         <m:oMath>
           <m:sSub>
@@ -1329,19 +1442,7 @@
             <w:rPr>
               <w:rFonts w:ascii="Cambria Math" w:eastAsiaTheme="minorEastAsia" w:hAnsi="Cambria Math"/>
             </w:rPr>
-            <m:t>=</m:t>
-          </m:r>
-          <m:r>
-            <w:rPr>
-              <w:rFonts w:ascii="Cambria Math" w:eastAsiaTheme="minorEastAsia" w:hAnsi="Cambria Math"/>
-            </w:rPr>
-            <m:t>5.33</m:t>
-          </m:r>
-          <m:r>
-            <w:rPr>
-              <w:rFonts w:ascii="Cambria Math" w:eastAsiaTheme="minorEastAsia" w:hAnsi="Cambria Math"/>
-            </w:rPr>
-            <m:t>mH</m:t>
+            <m:t>=5.33mH</m:t>
           </m:r>
         </m:oMath>
       </m:oMathPara>
@@ -1357,15 +1458,14 @@
           <w:rFonts w:eastAsiaTheme="minorEastAsia"/>
         </w:rPr>
         <w:tab/>
-        <w:t xml:space="preserve">Assuming sinusoidal inductance waveform, inductance formula </w:t>
-      </w:r>
-    </w:p>
-    <w:p>
-      <w:pPr>
+        <w:t>Assuming sinusoidal inductance waveform, inductance formul</w:t>
+      </w:r>
+      <w:r>
         <w:rPr>
           <w:rFonts w:eastAsiaTheme="minorEastAsia"/>
         </w:rPr>
-      </w:pPr>
+        <w:t>a is found as follows:</w:t>
+      </w:r>
     </w:p>
     <w:p>
       <w:pPr>
@@ -1464,13 +1564,7 @@
             <w:rPr>
               <w:rFonts w:ascii="Cambria Math" w:eastAsiaTheme="minorEastAsia" w:hAnsi="Cambria Math"/>
             </w:rPr>
-            <m:t>m</m:t>
-          </m:r>
-          <m:r>
-            <w:rPr>
-              <w:rFonts w:ascii="Cambria Math" w:eastAsiaTheme="minorEastAsia" w:hAnsi="Cambria Math"/>
-            </w:rPr>
-            <m:t>H</m:t>
+            <m:t>mH</m:t>
           </m:r>
         </m:oMath>
       </m:oMathPara>
@@ -1486,6 +1580,26 @@
           <w:rFonts w:eastAsiaTheme="minorEastAsia"/>
         </w:rPr>
         <w:t>b)</w:t>
+      </w:r>
+    </w:p>
+    <w:p>
+      <w:pPr>
+        <w:rPr>
+          <w:rFonts w:eastAsiaTheme="minorEastAsia"/>
+        </w:rPr>
+      </w:pPr>
+      <w:r>
+        <w:rPr>
+          <w:rFonts w:eastAsiaTheme="minorEastAsia"/>
+        </w:rPr>
+        <w:tab/>
+        <w:t>In order to calculate torque formula, the first thing to do was to calculate energy</w:t>
+      </w:r>
+      <w:r>
+        <w:rPr>
+          <w:rFonts w:eastAsiaTheme="minorEastAsia"/>
+        </w:rPr>
+        <w:t xml:space="preserve"> which is calculated as follows:</w:t>
       </w:r>
     </w:p>
     <w:p>
@@ -1724,16 +1838,24 @@
             <w:rPr>
               <w:rFonts w:ascii="Cambria Math" w:eastAsiaTheme="minorEastAsia" w:hAnsi="Cambria Math"/>
             </w:rPr>
-            <m:t>)</m:t>
-          </m:r>
-          <m:r>
-            <w:rPr>
-              <w:rFonts w:ascii="Cambria Math" w:eastAsiaTheme="minorEastAsia" w:hAnsi="Cambria Math"/>
-            </w:rPr>
-            <m:t xml:space="preserve"> mJ</m:t>
+            <m:t>) mJ</m:t>
           </m:r>
         </m:oMath>
       </m:oMathPara>
+    </w:p>
+    <w:p>
+      <w:pPr>
+        <w:rPr>
+          <w:rFonts w:eastAsiaTheme="minorEastAsia"/>
+        </w:rPr>
+      </w:pPr>
+      <w:r>
+        <w:rPr>
+          <w:rFonts w:eastAsiaTheme="minorEastAsia"/>
+        </w:rPr>
+        <w:tab/>
+        <w:t>The torque is the derivative of the energy which is found in following formula:</w:t>
+      </w:r>
     </w:p>
     <w:p>
       <w:pPr>
@@ -1891,91 +2013,19 @@
     </w:p>
     <w:p>
       <w:pPr>
-        <w:rPr>
-          <w:rFonts w:eastAsiaTheme="minorEastAsia"/>
-        </w:rPr>
-      </w:pPr>
-    </w:p>
-    <w:p>
-      <w:pPr>
-        <w:rPr>
-          <w:rFonts w:eastAsiaTheme="minorEastAsia"/>
-        </w:rPr>
-      </w:pPr>
-      <w:r>
-        <w:rPr>
-          <w:rFonts w:eastAsiaTheme="minorEastAsia"/>
-        </w:rPr>
-        <w:t xml:space="preserve">c) </w:t>
-      </w:r>
-    </w:p>
-    <w:p>
-      <w:pPr>
-        <w:rPr>
-          <w:rFonts w:eastAsiaTheme="minorEastAsia"/>
-        </w:rPr>
-      </w:pPr>
-      <w:r>
-        <w:rPr>
-          <w:rFonts w:eastAsiaTheme="minorEastAsia"/>
-        </w:rPr>
-        <w:t>In order to model the whole system parameters with high accuracy finite element analysis programs can be used. These programs include the effects which are not being taken into the calculations such as fringing flux, non-homogenous flux distribution, saturation.</w:t>
-      </w:r>
-    </w:p>
-    <w:p>
-      <w:pPr>
-        <w:rPr>
-          <w:rFonts w:eastAsiaTheme="minorEastAsia"/>
-        </w:rPr>
-      </w:pPr>
-    </w:p>
-    <w:p>
-      <w:pPr>
-        <w:rPr>
-          <w:rFonts w:eastAsiaTheme="minorEastAsia"/>
-        </w:rPr>
-      </w:pPr>
-      <w:r>
-        <w:rPr>
-          <w:rFonts w:eastAsiaTheme="minorEastAsia"/>
-        </w:rPr>
-        <w:t>2)</w:t>
-      </w:r>
-    </w:p>
-    <w:p>
-      <w:pPr>
-        <w:rPr>
-          <w:rFonts w:eastAsiaTheme="minorEastAsia"/>
-        </w:rPr>
-      </w:pPr>
-      <w:r>
-        <w:rPr>
-          <w:rFonts w:eastAsiaTheme="minorEastAsia"/>
-        </w:rPr>
-        <w:t>a)</w:t>
-      </w:r>
-    </w:p>
-    <w:p/>
-    <w:p>
-      <w:r>
-        <w:br w:type="page"/>
-      </w:r>
-    </w:p>
-    <w:p/>
-    <w:p>
-      <w:pPr>
         <w:keepNext/>
         <w:jc w:val="center"/>
       </w:pPr>
       <w:r>
         <w:rPr>
-          <w:noProof/>
-        </w:rPr>
+          <w:rFonts w:eastAsiaTheme="minorEastAsia"/>
+        </w:rPr>
+        <w:lastRenderedPageBreak/>
         <w:drawing>
-          <wp:inline distT="0" distB="0" distL="0" distR="0" wp14:anchorId="39526DD1" wp14:editId="439D949C">
-            <wp:extent cx="5045293" cy="2948025"/>
-            <wp:effectExtent l="0" t="0" r="3175" b="5080"/>
-            <wp:docPr id="1" name="Picture 1"/>
+          <wp:inline distT="0" distB="0" distL="0" distR="0" wp14:anchorId="7CBC11EE" wp14:editId="54C0DCAB">
+            <wp:extent cx="5482793" cy="2905406"/>
+            <wp:effectExtent l="0" t="0" r="3810" b="9525"/>
+            <wp:docPr id="13" name="Graphic 13"/>
             <wp:cNvGraphicFramePr>
               <a:graphicFrameLocks xmlns:a="http://schemas.openxmlformats.org/drawingml/2006/main" noChangeAspect="1"/>
             </wp:cNvGraphicFramePr>
@@ -1987,7 +2037,13 @@
                     <pic:cNvPicPr/>
                   </pic:nvPicPr>
                   <pic:blipFill>
-                    <a:blip r:embed="rId6"/>
+                    <a:blip r:embed="rId6">
+                      <a:extLst>
+                        <a:ext uri="{96DAC541-7B7A-43D3-8B79-37D633B846F1}">
+                          <asvg:svgBlip xmlns:asvg="http://schemas.microsoft.com/office/drawing/2016/SVG/main" r:embed="rId7"/>
+                        </a:ext>
+                      </a:extLst>
+                    </a:blip>
                     <a:stretch>
                       <a:fillRect/>
                     </a:stretch>
@@ -1995,7 +2051,7 @@
                   <pic:spPr>
                     <a:xfrm>
                       <a:off x="0" y="0"/>
-                      <a:ext cx="5056138" cy="2954362"/>
+                      <a:ext cx="5489259" cy="2908832"/>
                     </a:xfrm>
                     <a:prstGeom prst="rect">
                       <a:avLst/>
@@ -2012,6 +2068,9 @@
       <w:pPr>
         <w:pStyle w:val="Caption"/>
         <w:jc w:val="center"/>
+        <w:rPr>
+          <w:rFonts w:eastAsiaTheme="minorEastAsia"/>
+        </w:rPr>
       </w:pPr>
       <w:r>
         <w:t xml:space="preserve">Figure </w:t>
@@ -2025,101 +2084,112 @@
         </w:r>
       </w:fldSimple>
       <w:r>
-        <w:t>. Flux density distribution at theta is equal to 0 degrees.</w:t>
-      </w:r>
-    </w:p>
-    <w:p/>
-    <w:p>
-      <w:pPr>
-        <w:keepNext/>
+        <w:t>. Waveform of the calculated torque formula.</w:t>
+      </w:r>
+    </w:p>
+    <w:p>
+      <w:pPr>
+        <w:rPr>
+          <w:rFonts w:eastAsiaTheme="minorEastAsia"/>
+        </w:rPr>
+      </w:pPr>
+      <w:r>
+        <w:rPr>
+          <w:rFonts w:eastAsiaTheme="minorEastAsia"/>
+        </w:rPr>
+        <w:t xml:space="preserve">c) </w:t>
+      </w:r>
+    </w:p>
+    <w:p>
+      <w:pPr>
+        <w:ind w:firstLine="720"/>
+        <w:rPr>
+          <w:rFonts w:eastAsiaTheme="minorEastAsia"/>
+        </w:rPr>
+      </w:pPr>
+      <w:r>
+        <w:rPr>
+          <w:rFonts w:eastAsiaTheme="minorEastAsia"/>
+        </w:rPr>
+        <w:t>In order to model the whole system parameters with high accuracy finite element analysis programs can be used. These programs include the effects which are not being taken into the calculations such as fringing flux, non-homogenous flux distribution</w:t>
+      </w:r>
+      <w:r>
+        <w:rPr>
+          <w:rFonts w:eastAsiaTheme="minorEastAsia"/>
+        </w:rPr>
+        <w:t xml:space="preserve"> and</w:t>
+      </w:r>
+      <w:r>
+        <w:rPr>
+          <w:rFonts w:eastAsiaTheme="minorEastAsia"/>
+        </w:rPr>
+        <w:t xml:space="preserve"> saturation</w:t>
+      </w:r>
+      <w:r>
+        <w:rPr>
+          <w:rFonts w:eastAsiaTheme="minorEastAsia"/>
+        </w:rPr>
+        <w:t xml:space="preserve"> of the core material</w:t>
+      </w:r>
+      <w:r>
+        <w:rPr>
+          <w:rFonts w:eastAsiaTheme="minorEastAsia"/>
+        </w:rPr>
+        <w:t>.</w:t>
+      </w:r>
+    </w:p>
+    <w:p>
+      <w:pPr>
+        <w:ind w:firstLine="720"/>
+        <w:rPr>
+          <w:rFonts w:eastAsiaTheme="minorEastAsia"/>
+        </w:rPr>
+      </w:pPr>
+    </w:p>
+    <w:p>
+      <w:pPr>
+        <w:ind w:firstLine="720"/>
+        <w:rPr>
+          <w:rFonts w:eastAsiaTheme="minorEastAsia"/>
+        </w:rPr>
+      </w:pPr>
+      <w:r>
+        <w:rPr>
+          <w:rFonts w:eastAsiaTheme="minorEastAsia"/>
+        </w:rPr>
+        <w:t>2)</w:t>
+      </w:r>
+    </w:p>
+    <w:p>
+      <w:pPr>
+        <w:ind w:firstLine="720"/>
+        <w:rPr>
+          <w:rFonts w:eastAsiaTheme="minorEastAsia"/>
+        </w:rPr>
+      </w:pPr>
+      <w:r>
+        <w:rPr>
+          <w:rFonts w:eastAsiaTheme="minorEastAsia"/>
+        </w:rPr>
+        <w:t>a)</w:t>
+      </w:r>
+    </w:p>
+    <w:p>
+      <w:pPr>
         <w:jc w:val="center"/>
+        <w:rPr>
+          <w:rFonts w:eastAsiaTheme="minorEastAsia"/>
+        </w:rPr>
       </w:pPr>
       <w:r>
         <w:rPr>
           <w:noProof/>
         </w:rPr>
         <w:drawing>
-          <wp:inline distT="0" distB="0" distL="0" distR="0" wp14:anchorId="5288009E" wp14:editId="10039C04">
-            <wp:extent cx="4957660" cy="2896820"/>
-            <wp:effectExtent l="0" t="0" r="0" b="0"/>
-            <wp:docPr id="10" name="Picture 10"/>
-            <wp:cNvGraphicFramePr>
-              <a:graphicFrameLocks xmlns:a="http://schemas.openxmlformats.org/drawingml/2006/main" noChangeAspect="1"/>
-            </wp:cNvGraphicFramePr>
-            <a:graphic xmlns:a="http://schemas.openxmlformats.org/drawingml/2006/main">
-              <a:graphicData uri="http://schemas.openxmlformats.org/drawingml/2006/picture">
-                <pic:pic xmlns:pic="http://schemas.openxmlformats.org/drawingml/2006/picture">
-                  <pic:nvPicPr>
-                    <pic:cNvPr id="1" name=""/>
-                    <pic:cNvPicPr/>
-                  </pic:nvPicPr>
-                  <pic:blipFill>
-                    <a:blip r:embed="rId7"/>
-                    <a:stretch>
-                      <a:fillRect/>
-                    </a:stretch>
-                  </pic:blipFill>
-                  <pic:spPr>
-                    <a:xfrm>
-                      <a:off x="0" y="0"/>
-                      <a:ext cx="4972342" cy="2905399"/>
-                    </a:xfrm>
-                    <a:prstGeom prst="rect">
-                      <a:avLst/>
-                    </a:prstGeom>
-                  </pic:spPr>
-                </pic:pic>
-              </a:graphicData>
-            </a:graphic>
-          </wp:inline>
-        </w:drawing>
-      </w:r>
-    </w:p>
-    <w:p>
-      <w:pPr>
-        <w:pStyle w:val="Caption"/>
-        <w:jc w:val="center"/>
-      </w:pPr>
-      <w:r>
-        <w:t xml:space="preserve">Figure </w:t>
-      </w:r>
-      <w:fldSimple w:instr=" SEQ Figure \* ARABIC ">
-        <w:r>
-          <w:rPr>
-            <w:noProof/>
-          </w:rPr>
-          <w:t>2</w:t>
-        </w:r>
-      </w:fldSimple>
-      <w:r>
-        <w:t xml:space="preserve">. </w:t>
-      </w:r>
-      <w:r>
-        <w:t xml:space="preserve">Flux density distribution at theta is equal to </w:t>
-      </w:r>
-      <w:r>
-        <w:t>45</w:t>
-      </w:r>
-      <w:r>
-        <w:t xml:space="preserve"> degrees.</w:t>
-      </w:r>
-    </w:p>
-    <w:p/>
-    <w:p>
-      <w:pPr>
-        <w:keepNext/>
-        <w:jc w:val="center"/>
-      </w:pPr>
-      <w:r>
-        <w:rPr>
-          <w:noProof/>
-        </w:rPr>
-        <w:lastRenderedPageBreak/>
-        <w:drawing>
-          <wp:inline distT="0" distB="0" distL="0" distR="0" wp14:anchorId="0DB55742" wp14:editId="7095055B">
-            <wp:extent cx="5274259" cy="3081813"/>
-            <wp:effectExtent l="0" t="0" r="3175" b="4445"/>
-            <wp:docPr id="9" name="Picture 9"/>
+          <wp:inline distT="0" distB="0" distL="0" distR="0" wp14:anchorId="39526DD1" wp14:editId="439D949C">
+            <wp:extent cx="5045293" cy="2948025"/>
+            <wp:effectExtent l="0" t="0" r="3175" b="5080"/>
+            <wp:docPr id="1" name="Picture 1"/>
             <wp:cNvGraphicFramePr>
               <a:graphicFrameLocks xmlns:a="http://schemas.openxmlformats.org/drawingml/2006/main" noChangeAspect="1"/>
             </wp:cNvGraphicFramePr>
@@ -2139,6 +2209,179 @@
                   <pic:spPr>
                     <a:xfrm>
                       <a:off x="0" y="0"/>
+                      <a:ext cx="5056138" cy="2954362"/>
+                    </a:xfrm>
+                    <a:prstGeom prst="rect">
+                      <a:avLst/>
+                    </a:prstGeom>
+                  </pic:spPr>
+                </pic:pic>
+              </a:graphicData>
+            </a:graphic>
+          </wp:inline>
+        </w:drawing>
+      </w:r>
+    </w:p>
+    <w:p>
+      <w:pPr>
+        <w:pStyle w:val="Caption"/>
+        <w:jc w:val="center"/>
+      </w:pPr>
+      <w:r>
+        <w:t xml:space="preserve">Figure </w:t>
+      </w:r>
+      <w:r>
+        <w:fldChar w:fldCharType="begin"/>
+      </w:r>
+      <w:r>
+        <w:instrText xml:space="preserve"> SEQ Figure \* AR</w:instrText>
+      </w:r>
+      <w:r>
+        <w:instrText xml:space="preserve">ABIC </w:instrText>
+      </w:r>
+      <w:r>
+        <w:fldChar w:fldCharType="separate"/>
+      </w:r>
+      <w:r>
+        <w:rPr>
+          <w:noProof/>
+        </w:rPr>
+        <w:t>2</w:t>
+      </w:r>
+      <w:r>
+        <w:rPr>
+          <w:noProof/>
+        </w:rPr>
+        <w:fldChar w:fldCharType="end"/>
+      </w:r>
+      <w:r>
+        <w:t>. Flux density distribution at theta is equal to 0 degrees.</w:t>
+      </w:r>
+    </w:p>
+    <w:p/>
+    <w:p>
+      <w:pPr>
+        <w:keepNext/>
+        <w:jc w:val="center"/>
+      </w:pPr>
+      <w:r>
+        <w:rPr>
+          <w:noProof/>
+        </w:rPr>
+        <w:lastRenderedPageBreak/>
+        <w:drawing>
+          <wp:inline distT="0" distB="0" distL="0" distR="0" wp14:anchorId="5288009E" wp14:editId="10039C04">
+            <wp:extent cx="4957660" cy="2896820"/>
+            <wp:effectExtent l="0" t="0" r="0" b="0"/>
+            <wp:docPr id="10" name="Picture 10"/>
+            <wp:cNvGraphicFramePr>
+              <a:graphicFrameLocks xmlns:a="http://schemas.openxmlformats.org/drawingml/2006/main" noChangeAspect="1"/>
+            </wp:cNvGraphicFramePr>
+            <a:graphic xmlns:a="http://schemas.openxmlformats.org/drawingml/2006/main">
+              <a:graphicData uri="http://schemas.openxmlformats.org/drawingml/2006/picture">
+                <pic:pic xmlns:pic="http://schemas.openxmlformats.org/drawingml/2006/picture">
+                  <pic:nvPicPr>
+                    <pic:cNvPr id="1" name=""/>
+                    <pic:cNvPicPr/>
+                  </pic:nvPicPr>
+                  <pic:blipFill>
+                    <a:blip r:embed="rId9"/>
+                    <a:stretch>
+                      <a:fillRect/>
+                    </a:stretch>
+                  </pic:blipFill>
+                  <pic:spPr>
+                    <a:xfrm>
+                      <a:off x="0" y="0"/>
+                      <a:ext cx="4972342" cy="2905399"/>
+                    </a:xfrm>
+                    <a:prstGeom prst="rect">
+                      <a:avLst/>
+                    </a:prstGeom>
+                  </pic:spPr>
+                </pic:pic>
+              </a:graphicData>
+            </a:graphic>
+          </wp:inline>
+        </w:drawing>
+      </w:r>
+    </w:p>
+    <w:p>
+      <w:pPr>
+        <w:pStyle w:val="Caption"/>
+        <w:jc w:val="center"/>
+      </w:pPr>
+      <w:r>
+        <w:t xml:space="preserve">Figure </w:t>
+      </w:r>
+      <w:r>
+        <w:fldChar w:fldCharType="begin"/>
+      </w:r>
+      <w:r>
+        <w:instrText xml:space="preserve"> SEQ Figure \* ARABIC </w:instrText>
+      </w:r>
+      <w:r>
+        <w:fldChar w:fldCharType="separate"/>
+      </w:r>
+      <w:r>
+        <w:rPr>
+          <w:noProof/>
+        </w:rPr>
+        <w:t>3</w:t>
+      </w:r>
+      <w:r>
+        <w:rPr>
+          <w:noProof/>
+        </w:rPr>
+        <w:fldChar w:fldCharType="end"/>
+      </w:r>
+      <w:r>
+        <w:t xml:space="preserve">. </w:t>
+      </w:r>
+      <w:r>
+        <w:t xml:space="preserve">Flux density distribution at theta is equal to </w:t>
+      </w:r>
+      <w:r>
+        <w:t>45</w:t>
+      </w:r>
+      <w:r>
+        <w:t xml:space="preserve"> degrees.</w:t>
+      </w:r>
+    </w:p>
+    <w:p/>
+    <w:p>
+      <w:pPr>
+        <w:keepNext/>
+        <w:jc w:val="center"/>
+      </w:pPr>
+      <w:r>
+        <w:rPr>
+          <w:noProof/>
+        </w:rPr>
+        <w:drawing>
+          <wp:inline distT="0" distB="0" distL="0" distR="0" wp14:anchorId="0DB55742" wp14:editId="7095055B">
+            <wp:extent cx="5274259" cy="3081813"/>
+            <wp:effectExtent l="0" t="0" r="3175" b="4445"/>
+            <wp:docPr id="9" name="Picture 9"/>
+            <wp:cNvGraphicFramePr>
+              <a:graphicFrameLocks xmlns:a="http://schemas.openxmlformats.org/drawingml/2006/main" noChangeAspect="1"/>
+            </wp:cNvGraphicFramePr>
+            <a:graphic xmlns:a="http://schemas.openxmlformats.org/drawingml/2006/main">
+              <a:graphicData uri="http://schemas.openxmlformats.org/drawingml/2006/picture">
+                <pic:pic xmlns:pic="http://schemas.openxmlformats.org/drawingml/2006/picture">
+                  <pic:nvPicPr>
+                    <pic:cNvPr id="1" name=""/>
+                    <pic:cNvPicPr/>
+                  </pic:nvPicPr>
+                  <pic:blipFill>
+                    <a:blip r:embed="rId10"/>
+                    <a:stretch>
+                      <a:fillRect/>
+                    </a:stretch>
+                  </pic:blipFill>
+                  <pic:spPr>
+                    <a:xfrm>
+                      <a:off x="0" y="0"/>
                       <a:ext cx="5282000" cy="3086336"/>
                     </a:xfrm>
                     <a:prstGeom prst="rect">
@@ -2160,14 +2403,27 @@
       <w:r>
         <w:t xml:space="preserve">Figure </w:t>
       </w:r>
-      <w:fldSimple w:instr=" SEQ Figure \* ARABIC ">
-        <w:r>
-          <w:rPr>
-            <w:noProof/>
-          </w:rPr>
-          <w:t>3</w:t>
-        </w:r>
-      </w:fldSimple>
+      <w:r>
+        <w:fldChar w:fldCharType="begin"/>
+      </w:r>
+      <w:r>
+        <w:instrText xml:space="preserve"> SEQ Figure \* ARABIC </w:instrText>
+      </w:r>
+      <w:r>
+        <w:fldChar w:fldCharType="separate"/>
+      </w:r>
+      <w:r>
+        <w:rPr>
+          <w:noProof/>
+        </w:rPr>
+        <w:t>4</w:t>
+      </w:r>
+      <w:r>
+        <w:rPr>
+          <w:noProof/>
+        </w:rPr>
+        <w:fldChar w:fldCharType="end"/>
+      </w:r>
       <w:r>
         <w:t xml:space="preserve">. </w:t>
       </w:r>
@@ -2191,79 +2447,15 @@
         <w:keepNext/>
       </w:pPr>
       <w:r>
+        <w:rPr>
+          <w:noProof/>
+        </w:rPr>
+        <w:lastRenderedPageBreak/>
         <w:drawing>
           <wp:inline distT="0" distB="0" distL="0" distR="0" wp14:anchorId="6033BDC6" wp14:editId="582EF127">
             <wp:extent cx="5731510" cy="3037205"/>
             <wp:effectExtent l="0" t="0" r="2540" b="0"/>
             <wp:docPr id="2" name="Graphic 2"/>
-            <wp:cNvGraphicFramePr>
-              <a:graphicFrameLocks xmlns:a="http://schemas.openxmlformats.org/drawingml/2006/main" noChangeAspect="1"/>
-            </wp:cNvGraphicFramePr>
-            <a:graphic xmlns:a="http://schemas.openxmlformats.org/drawingml/2006/main">
-              <a:graphicData uri="http://schemas.openxmlformats.org/drawingml/2006/picture">
-                <pic:pic xmlns:pic="http://schemas.openxmlformats.org/drawingml/2006/picture">
-                  <pic:nvPicPr>
-                    <pic:cNvPr id="1" name=""/>
-                    <pic:cNvPicPr/>
-                  </pic:nvPicPr>
-                  <pic:blipFill>
-                    <a:blip r:embed="rId9">
-                      <a:extLst>
-                        <a:ext uri="{96DAC541-7B7A-43D3-8B79-37D633B846F1}">
-                          <asvg:svgBlip xmlns:asvg="http://schemas.microsoft.com/office/drawing/2016/SVG/main" r:embed="rId10"/>
-                        </a:ext>
-                      </a:extLst>
-                    </a:blip>
-                    <a:stretch>
-                      <a:fillRect/>
-                    </a:stretch>
-                  </pic:blipFill>
-                  <pic:spPr>
-                    <a:xfrm>
-                      <a:off x="0" y="0"/>
-                      <a:ext cx="5731510" cy="3037205"/>
-                    </a:xfrm>
-                    <a:prstGeom prst="rect">
-                      <a:avLst/>
-                    </a:prstGeom>
-                  </pic:spPr>
-                </pic:pic>
-              </a:graphicData>
-            </a:graphic>
-          </wp:inline>
-        </w:drawing>
-      </w:r>
-    </w:p>
-    <w:p>
-      <w:pPr>
-        <w:pStyle w:val="Caption"/>
-      </w:pPr>
-      <w:r>
-        <w:t xml:space="preserve">Figure </w:t>
-      </w:r>
-      <w:fldSimple w:instr=" SEQ Figure \* ARABIC ">
-        <w:r>
-          <w:rPr>
-            <w:noProof/>
-          </w:rPr>
-          <w:t>4</w:t>
-        </w:r>
-      </w:fldSimple>
-      <w:r>
-        <w:t>. Inductance vs theta waveform of the model with linear material</w:t>
-      </w:r>
-    </w:p>
-    <w:p>
-      <w:pPr>
-        <w:keepNext/>
-      </w:pPr>
-      <w:r>
-        <w:lastRenderedPageBreak/>
-        <w:drawing>
-          <wp:inline distT="0" distB="0" distL="0" distR="0" wp14:anchorId="566F4F6E" wp14:editId="65EE7762">
-            <wp:extent cx="5731510" cy="3037205"/>
-            <wp:effectExtent l="0" t="0" r="2540" b="0"/>
-            <wp:docPr id="3" name="Graphic 3"/>
             <wp:cNvGraphicFramePr>
               <a:graphicFrameLocks xmlns:a="http://schemas.openxmlformats.org/drawingml/2006/main" noChangeAspect="1"/>
             </wp:cNvGraphicFramePr>
@@ -2305,29 +2497,34 @@
     <w:p>
       <w:pPr>
         <w:pStyle w:val="Caption"/>
+        <w:jc w:val="center"/>
       </w:pPr>
       <w:r>
         <w:t xml:space="preserve">Figure </w:t>
       </w:r>
-      <w:fldSimple w:instr=" SEQ Figure \* ARABIC ">
-        <w:r>
-          <w:rPr>
-            <w:noProof/>
-          </w:rPr>
-          <w:t>5</w:t>
-        </w:r>
-      </w:fldSimple>
-      <w:r>
-        <w:t>. Energy</w:t>
-      </w:r>
-      <w:r>
-        <w:t xml:space="preserve"> vs theta waveform of the model with linear material</w:t>
-      </w:r>
-    </w:p>
-    <w:p/>
-    <w:p>
-      <w:r>
-        <w:t>c)</w:t>
+      <w:r>
+        <w:fldChar w:fldCharType="begin"/>
+      </w:r>
+      <w:r>
+        <w:instrText xml:space="preserve"> SEQ Figure \* ARABIC </w:instrText>
+      </w:r>
+      <w:r>
+        <w:fldChar w:fldCharType="separate"/>
+      </w:r>
+      <w:r>
+        <w:rPr>
+          <w:noProof/>
+        </w:rPr>
+        <w:t>5</w:t>
+      </w:r>
+      <w:r>
+        <w:rPr>
+          <w:noProof/>
+        </w:rPr>
+        <w:fldChar w:fldCharType="end"/>
+      </w:r>
+      <w:r>
+        <w:t>. Inductance vs theta waveform of the model with linear material</w:t>
       </w:r>
     </w:p>
     <w:p>
@@ -2335,11 +2532,14 @@
         <w:keepNext/>
       </w:pPr>
       <w:r>
+        <w:rPr>
+          <w:noProof/>
+        </w:rPr>
         <w:drawing>
-          <wp:inline distT="0" distB="0" distL="0" distR="0" wp14:anchorId="3FD99218" wp14:editId="7D63769C">
+          <wp:inline distT="0" distB="0" distL="0" distR="0" wp14:anchorId="566F4F6E" wp14:editId="65EE7762">
             <wp:extent cx="5731510" cy="3037205"/>
             <wp:effectExtent l="0" t="0" r="2540" b="0"/>
-            <wp:docPr id="4" name="Graphic 4"/>
+            <wp:docPr id="3" name="Graphic 3"/>
             <wp:cNvGraphicFramePr>
               <a:graphicFrameLocks xmlns:a="http://schemas.openxmlformats.org/drawingml/2006/main" noChangeAspect="1"/>
             </wp:cNvGraphicFramePr>
@@ -2386,16 +2586,29 @@
       <w:r>
         <w:t xml:space="preserve">Figure </w:t>
       </w:r>
-      <w:fldSimple w:instr=" SEQ Figure \* ARABIC ">
-        <w:r>
-          <w:rPr>
-            <w:noProof/>
-          </w:rPr>
-          <w:t>6</w:t>
-        </w:r>
-      </w:fldSimple>
-      <w:r>
-        <w:t>. Torque</w:t>
+      <w:r>
+        <w:fldChar w:fldCharType="begin"/>
+      </w:r>
+      <w:r>
+        <w:instrText xml:space="preserve"> SEQ Figure \* ARABIC </w:instrText>
+      </w:r>
+      <w:r>
+        <w:fldChar w:fldCharType="separate"/>
+      </w:r>
+      <w:r>
+        <w:rPr>
+          <w:noProof/>
+        </w:rPr>
+        <w:t>6</w:t>
+      </w:r>
+      <w:r>
+        <w:rPr>
+          <w:noProof/>
+        </w:rPr>
+        <w:fldChar w:fldCharType="end"/>
+      </w:r>
+      <w:r>
+        <w:t>. Energy</w:t>
       </w:r>
       <w:r>
         <w:t xml:space="preserve"> vs theta waveform of the model with linear material</w:t>
@@ -2404,15 +2617,32 @@
     <w:p/>
     <w:p>
       <w:r>
-        <w:t>3)</w:t>
-      </w:r>
-    </w:p>
-    <w:p>
-      <w:r>
-        <w:t>a)</w:t>
-      </w:r>
-    </w:p>
-    <w:p/>
+        <w:t>c)</w:t>
+      </w:r>
+    </w:p>
+    <w:p>
+      <w:pPr>
+        <w:ind w:firstLine="720"/>
+      </w:pPr>
+      <w:r>
+        <w:t xml:space="preserve">The analytical calculations and finite element analysis results were close the each other but since I have assumed that the inductance of the system is sinusoidal, the waveform was different from what is calculated. Also, the inductance values </w:t>
+      </w:r>
+      <w:r>
+        <w:t>are</w:t>
+      </w:r>
+      <w:r>
+        <w:t xml:space="preserve"> found differently from analytical results because of all the assumptions that is made in the beginning in the question. In finite element analysis, fringing flux, non-homogenous distribution of the flux is taken into the </w:t>
+      </w:r>
+      <w:r>
+        <w:t>account</w:t>
+      </w:r>
+      <w:r>
+        <w:t xml:space="preserve"> which results in </w:t>
+      </w:r>
+      <w:r>
+        <w:t>somewhat different outcomes of each calculation methods.</w:t>
+      </w:r>
+    </w:p>
     <w:p>
       <w:pPr>
         <w:keepNext/>
@@ -2423,10 +2653,10 @@
         </w:rPr>
         <w:lastRenderedPageBreak/>
         <w:drawing>
-          <wp:inline distT="0" distB="0" distL="0" distR="0" wp14:anchorId="531E3486" wp14:editId="72EA0037">
-            <wp:extent cx="5731510" cy="2971165"/>
-            <wp:effectExtent l="0" t="0" r="2540" b="635"/>
-            <wp:docPr id="6" name="Picture 6"/>
+          <wp:inline distT="0" distB="0" distL="0" distR="0" wp14:anchorId="3FD99218" wp14:editId="7D63769C">
+            <wp:extent cx="5731510" cy="3037205"/>
+            <wp:effectExtent l="0" t="0" r="2540" b="0"/>
+            <wp:docPr id="4" name="Graphic 4"/>
             <wp:cNvGraphicFramePr>
               <a:graphicFrameLocks xmlns:a="http://schemas.openxmlformats.org/drawingml/2006/main" noChangeAspect="1"/>
             </wp:cNvGraphicFramePr>
@@ -2438,232 +2668,10 @@
                     <pic:cNvPicPr/>
                   </pic:nvPicPr>
                   <pic:blipFill>
-                    <a:blip r:embed="rId15"/>
-                    <a:stretch>
-                      <a:fillRect/>
-                    </a:stretch>
-                  </pic:blipFill>
-                  <pic:spPr>
-                    <a:xfrm>
-                      <a:off x="0" y="0"/>
-                      <a:ext cx="5731510" cy="2971165"/>
-                    </a:xfrm>
-                    <a:prstGeom prst="rect">
-                      <a:avLst/>
-                    </a:prstGeom>
-                  </pic:spPr>
-                </pic:pic>
-              </a:graphicData>
-            </a:graphic>
-          </wp:inline>
-        </w:drawing>
-      </w:r>
-    </w:p>
-    <w:p>
-      <w:pPr>
-        <w:pStyle w:val="Caption"/>
-        <w:jc w:val="center"/>
-      </w:pPr>
-      <w:r>
-        <w:t xml:space="preserve">Figure </w:t>
-      </w:r>
-      <w:fldSimple w:instr=" SEQ Figure \* ARABIC ">
-        <w:r>
-          <w:rPr>
-            <w:noProof/>
-          </w:rPr>
-          <w:t>7</w:t>
-        </w:r>
-      </w:fldSimple>
-      <w:r>
-        <w:t>.</w:t>
-      </w:r>
-      <w:r>
-        <w:t>Flux density distribution</w:t>
-      </w:r>
-      <w:r>
-        <w:t xml:space="preserve"> with non-ideal core</w:t>
-      </w:r>
-      <w:r>
-        <w:t xml:space="preserve"> at theta is equal to 0 degrees.</w:t>
-      </w:r>
-    </w:p>
-    <w:p/>
-    <w:p>
-      <w:pPr>
-        <w:keepNext/>
-      </w:pPr>
-      <w:r>
-        <w:rPr>
-          <w:noProof/>
-        </w:rPr>
-        <w:drawing>
-          <wp:inline distT="0" distB="0" distL="0" distR="0" wp14:anchorId="7C1DDFE9" wp14:editId="30C30673">
-            <wp:extent cx="5731510" cy="3348990"/>
-            <wp:effectExtent l="0" t="0" r="2540" b="3810"/>
-            <wp:docPr id="7" name="Picture 7"/>
-            <wp:cNvGraphicFramePr>
-              <a:graphicFrameLocks xmlns:a="http://schemas.openxmlformats.org/drawingml/2006/main" noChangeAspect="1"/>
-            </wp:cNvGraphicFramePr>
-            <a:graphic xmlns:a="http://schemas.openxmlformats.org/drawingml/2006/main">
-              <a:graphicData uri="http://schemas.openxmlformats.org/drawingml/2006/picture">
-                <pic:pic xmlns:pic="http://schemas.openxmlformats.org/drawingml/2006/picture">
-                  <pic:nvPicPr>
-                    <pic:cNvPr id="1" name=""/>
-                    <pic:cNvPicPr/>
-                  </pic:nvPicPr>
-                  <pic:blipFill>
-                    <a:blip r:embed="rId16"/>
-                    <a:stretch>
-                      <a:fillRect/>
-                    </a:stretch>
-                  </pic:blipFill>
-                  <pic:spPr>
-                    <a:xfrm>
-                      <a:off x="0" y="0"/>
-                      <a:ext cx="5731510" cy="3348990"/>
-                    </a:xfrm>
-                    <a:prstGeom prst="rect">
-                      <a:avLst/>
-                    </a:prstGeom>
-                  </pic:spPr>
-                </pic:pic>
-              </a:graphicData>
-            </a:graphic>
-          </wp:inline>
-        </w:drawing>
-      </w:r>
-    </w:p>
-    <w:p>
-      <w:pPr>
-        <w:pStyle w:val="Caption"/>
-        <w:jc w:val="center"/>
-      </w:pPr>
-      <w:r>
-        <w:t xml:space="preserve">Figure </w:t>
-      </w:r>
-      <w:fldSimple w:instr=" SEQ Figure \* ARABIC ">
-        <w:r>
-          <w:rPr>
-            <w:noProof/>
-          </w:rPr>
-          <w:t>8</w:t>
-        </w:r>
-      </w:fldSimple>
-      <w:r>
-        <w:t xml:space="preserve">.Flux density distribution with non-ideal core at theta is equal to </w:t>
-      </w:r>
-      <w:r>
-        <w:t>45</w:t>
-      </w:r>
-      <w:r>
-        <w:t xml:space="preserve"> degrees.</w:t>
-      </w:r>
-    </w:p>
-    <w:p/>
-    <w:p>
-      <w:pPr>
-        <w:keepNext/>
-        <w:jc w:val="center"/>
-      </w:pPr>
-      <w:r>
-        <w:rPr>
-          <w:noProof/>
-        </w:rPr>
-        <w:lastRenderedPageBreak/>
-        <w:drawing>
-          <wp:inline distT="0" distB="0" distL="0" distR="0" wp14:anchorId="6EA12BC9" wp14:editId="5870C723">
-            <wp:extent cx="5731510" cy="3348990"/>
-            <wp:effectExtent l="0" t="0" r="2540" b="3810"/>
-            <wp:docPr id="8" name="Picture 8"/>
-            <wp:cNvGraphicFramePr>
-              <a:graphicFrameLocks xmlns:a="http://schemas.openxmlformats.org/drawingml/2006/main" noChangeAspect="1"/>
-            </wp:cNvGraphicFramePr>
-            <a:graphic xmlns:a="http://schemas.openxmlformats.org/drawingml/2006/main">
-              <a:graphicData uri="http://schemas.openxmlformats.org/drawingml/2006/picture">
-                <pic:pic xmlns:pic="http://schemas.openxmlformats.org/drawingml/2006/picture">
-                  <pic:nvPicPr>
-                    <pic:cNvPr id="1" name=""/>
-                    <pic:cNvPicPr/>
-                  </pic:nvPicPr>
-                  <pic:blipFill>
-                    <a:blip r:embed="rId17"/>
-                    <a:stretch>
-                      <a:fillRect/>
-                    </a:stretch>
-                  </pic:blipFill>
-                  <pic:spPr>
-                    <a:xfrm>
-                      <a:off x="0" y="0"/>
-                      <a:ext cx="5731510" cy="3348990"/>
-                    </a:xfrm>
-                    <a:prstGeom prst="rect">
-                      <a:avLst/>
-                    </a:prstGeom>
-                  </pic:spPr>
-                </pic:pic>
-              </a:graphicData>
-            </a:graphic>
-          </wp:inline>
-        </w:drawing>
-      </w:r>
-    </w:p>
-    <w:p>
-      <w:pPr>
-        <w:pStyle w:val="Caption"/>
-        <w:jc w:val="center"/>
-      </w:pPr>
-      <w:r>
-        <w:t xml:space="preserve">Figure </w:t>
-      </w:r>
-      <w:fldSimple w:instr=" SEQ Figure \* ARABIC ">
-        <w:r>
-          <w:rPr>
-            <w:noProof/>
-          </w:rPr>
-          <w:t>9</w:t>
-        </w:r>
-      </w:fldSimple>
-      <w:r>
-        <w:t xml:space="preserve">.Flux density distribution with non-ideal core at theta is equal to </w:t>
-      </w:r>
-      <w:r>
-        <w:t>9</w:t>
-      </w:r>
-      <w:r>
-        <w:t>0 degrees.</w:t>
-      </w:r>
-    </w:p>
-    <w:p>
-      <w:r>
-        <w:t>b)</w:t>
-      </w:r>
-    </w:p>
-    <w:p>
-      <w:pPr>
-        <w:keepNext/>
-      </w:pPr>
-      <w:r>
-        <w:drawing>
-          <wp:inline distT="0" distB="0" distL="0" distR="0" wp14:anchorId="3922F0D3" wp14:editId="6F24E78E">
-            <wp:extent cx="5731510" cy="3037205"/>
-            <wp:effectExtent l="0" t="0" r="2540" b="0"/>
-            <wp:docPr id="5" name="Graphic 5"/>
-            <wp:cNvGraphicFramePr>
-              <a:graphicFrameLocks xmlns:a="http://schemas.openxmlformats.org/drawingml/2006/main" noChangeAspect="1"/>
-            </wp:cNvGraphicFramePr>
-            <a:graphic xmlns:a="http://schemas.openxmlformats.org/drawingml/2006/main">
-              <a:graphicData uri="http://schemas.openxmlformats.org/drawingml/2006/picture">
-                <pic:pic xmlns:pic="http://schemas.openxmlformats.org/drawingml/2006/picture">
-                  <pic:nvPicPr>
-                    <pic:cNvPr id="1" name=""/>
-                    <pic:cNvPicPr/>
-                  </pic:nvPicPr>
-                  <pic:blipFill>
-                    <a:blip r:embed="rId18">
+                    <a:blip r:embed="rId15">
                       <a:extLst>
                         <a:ext uri="{96DAC541-7B7A-43D3-8B79-37D633B846F1}">
-                          <asvg:svgBlip xmlns:asvg="http://schemas.microsoft.com/office/drawing/2016/SVG/main" r:embed="rId19"/>
+                          <asvg:svgBlip xmlns:asvg="http://schemas.microsoft.com/office/drawing/2016/SVG/main" r:embed="rId16"/>
                         </a:ext>
                       </a:extLst>
                     </a:blip>
@@ -2695,39 +2703,324 @@
       <w:r>
         <w:t xml:space="preserve">Figure </w:t>
       </w:r>
-      <w:fldSimple w:instr=" SEQ Figure \* ARABIC ">
-        <w:r>
-          <w:rPr>
-            <w:noProof/>
-          </w:rPr>
-          <w:t>10</w:t>
-        </w:r>
-      </w:fldSimple>
-      <w:r>
-        <w:t xml:space="preserve">. </w:t>
-      </w:r>
-      <w:r>
-        <w:t xml:space="preserve">Inductance vs theta waveform of the model with </w:t>
-      </w:r>
-      <w:r>
-        <w:t>non-</w:t>
-      </w:r>
-      <w:r>
-        <w:t>linear material</w:t>
+      <w:r>
+        <w:fldChar w:fldCharType="begin"/>
+      </w:r>
+      <w:r>
+        <w:instrText xml:space="preserve"> SEQ Figure \* ARABIC </w:instrText>
+      </w:r>
+      <w:r>
+        <w:fldChar w:fldCharType="separate"/>
+      </w:r>
+      <w:r>
+        <w:rPr>
+          <w:noProof/>
+        </w:rPr>
+        <w:t>7</w:t>
+      </w:r>
+      <w:r>
+        <w:rPr>
+          <w:noProof/>
+        </w:rPr>
+        <w:fldChar w:fldCharType="end"/>
+      </w:r>
+      <w:r>
+        <w:t>. Torque</w:t>
+      </w:r>
+      <w:r>
+        <w:t xml:space="preserve"> vs theta waveform of the model with linear material</w:t>
       </w:r>
     </w:p>
     <w:p/>
     <w:p>
+      <w:r>
+        <w:t>3)</w:t>
+      </w:r>
+    </w:p>
+    <w:p>
+      <w:r>
+        <w:t>a)</w:t>
+      </w:r>
+    </w:p>
+    <w:p/>
+    <w:p>
       <w:pPr>
         <w:keepNext/>
       </w:pPr>
       <w:r>
+        <w:rPr>
+          <w:noProof/>
+        </w:rPr>
+        <w:drawing>
+          <wp:inline distT="0" distB="0" distL="0" distR="0" wp14:anchorId="531E3486" wp14:editId="72EA0037">
+            <wp:extent cx="5731510" cy="2971165"/>
+            <wp:effectExtent l="0" t="0" r="2540" b="635"/>
+            <wp:docPr id="6" name="Picture 6"/>
+            <wp:cNvGraphicFramePr>
+              <a:graphicFrameLocks xmlns:a="http://schemas.openxmlformats.org/drawingml/2006/main" noChangeAspect="1"/>
+            </wp:cNvGraphicFramePr>
+            <a:graphic xmlns:a="http://schemas.openxmlformats.org/drawingml/2006/main">
+              <a:graphicData uri="http://schemas.openxmlformats.org/drawingml/2006/picture">
+                <pic:pic xmlns:pic="http://schemas.openxmlformats.org/drawingml/2006/picture">
+                  <pic:nvPicPr>
+                    <pic:cNvPr id="1" name=""/>
+                    <pic:cNvPicPr/>
+                  </pic:nvPicPr>
+                  <pic:blipFill>
+                    <a:blip r:embed="rId17"/>
+                    <a:stretch>
+                      <a:fillRect/>
+                    </a:stretch>
+                  </pic:blipFill>
+                  <pic:spPr>
+                    <a:xfrm>
+                      <a:off x="0" y="0"/>
+                      <a:ext cx="5731510" cy="2971165"/>
+                    </a:xfrm>
+                    <a:prstGeom prst="rect">
+                      <a:avLst/>
+                    </a:prstGeom>
+                  </pic:spPr>
+                </pic:pic>
+              </a:graphicData>
+            </a:graphic>
+          </wp:inline>
+        </w:drawing>
+      </w:r>
+    </w:p>
+    <w:p>
+      <w:pPr>
+        <w:pStyle w:val="Caption"/>
+        <w:jc w:val="center"/>
+      </w:pPr>
+      <w:r>
+        <w:t xml:space="preserve">Figure </w:t>
+      </w:r>
+      <w:r>
+        <w:fldChar w:fldCharType="begin"/>
+      </w:r>
+      <w:r>
+        <w:instrText xml:space="preserve"> SEQ Figure \* ARABIC </w:instrText>
+      </w:r>
+      <w:r>
+        <w:fldChar w:fldCharType="separate"/>
+      </w:r>
+      <w:r>
+        <w:rPr>
+          <w:noProof/>
+        </w:rPr>
+        <w:t>8</w:t>
+      </w:r>
+      <w:r>
+        <w:rPr>
+          <w:noProof/>
+        </w:rPr>
+        <w:fldChar w:fldCharType="end"/>
+      </w:r>
+      <w:r>
+        <w:t>.</w:t>
+      </w:r>
+      <w:r>
+        <w:t>Flux density distribution</w:t>
+      </w:r>
+      <w:r>
+        <w:t xml:space="preserve"> with non-ideal core</w:t>
+      </w:r>
+      <w:r>
+        <w:t xml:space="preserve"> at theta is equal to 0 degrees.</w:t>
+      </w:r>
+    </w:p>
+    <w:p/>
+    <w:p>
+      <w:pPr>
+        <w:keepNext/>
+      </w:pPr>
+      <w:r>
+        <w:rPr>
+          <w:noProof/>
+        </w:rPr>
         <w:lastRenderedPageBreak/>
         <w:drawing>
-          <wp:inline distT="0" distB="0" distL="0" distR="0" wp14:anchorId="055709FD" wp14:editId="1FA08D8B">
+          <wp:inline distT="0" distB="0" distL="0" distR="0" wp14:anchorId="7C1DDFE9" wp14:editId="30C30673">
+            <wp:extent cx="5731510" cy="3348990"/>
+            <wp:effectExtent l="0" t="0" r="2540" b="3810"/>
+            <wp:docPr id="7" name="Picture 7"/>
+            <wp:cNvGraphicFramePr>
+              <a:graphicFrameLocks xmlns:a="http://schemas.openxmlformats.org/drawingml/2006/main" noChangeAspect="1"/>
+            </wp:cNvGraphicFramePr>
+            <a:graphic xmlns:a="http://schemas.openxmlformats.org/drawingml/2006/main">
+              <a:graphicData uri="http://schemas.openxmlformats.org/drawingml/2006/picture">
+                <pic:pic xmlns:pic="http://schemas.openxmlformats.org/drawingml/2006/picture">
+                  <pic:nvPicPr>
+                    <pic:cNvPr id="1" name=""/>
+                    <pic:cNvPicPr/>
+                  </pic:nvPicPr>
+                  <pic:blipFill>
+                    <a:blip r:embed="rId18"/>
+                    <a:stretch>
+                      <a:fillRect/>
+                    </a:stretch>
+                  </pic:blipFill>
+                  <pic:spPr>
+                    <a:xfrm>
+                      <a:off x="0" y="0"/>
+                      <a:ext cx="5731510" cy="3348990"/>
+                    </a:xfrm>
+                    <a:prstGeom prst="rect">
+                      <a:avLst/>
+                    </a:prstGeom>
+                  </pic:spPr>
+                </pic:pic>
+              </a:graphicData>
+            </a:graphic>
+          </wp:inline>
+        </w:drawing>
+      </w:r>
+    </w:p>
+    <w:p>
+      <w:pPr>
+        <w:pStyle w:val="Caption"/>
+        <w:jc w:val="center"/>
+      </w:pPr>
+      <w:r>
+        <w:t xml:space="preserve">Figure </w:t>
+      </w:r>
+      <w:r>
+        <w:fldChar w:fldCharType="begin"/>
+      </w:r>
+      <w:r>
+        <w:instrText xml:space="preserve"> SEQ Figure \* ARABIC </w:instrText>
+      </w:r>
+      <w:r>
+        <w:fldChar w:fldCharType="separate"/>
+      </w:r>
+      <w:r>
+        <w:rPr>
+          <w:noProof/>
+        </w:rPr>
+        <w:t>9</w:t>
+      </w:r>
+      <w:r>
+        <w:rPr>
+          <w:noProof/>
+        </w:rPr>
+        <w:fldChar w:fldCharType="end"/>
+      </w:r>
+      <w:r>
+        <w:t xml:space="preserve">.Flux density distribution with non-ideal core at theta is equal to </w:t>
+      </w:r>
+      <w:r>
+        <w:t>45</w:t>
+      </w:r>
+      <w:r>
+        <w:t xml:space="preserve"> degrees.</w:t>
+      </w:r>
+    </w:p>
+    <w:p/>
+    <w:p>
+      <w:pPr>
+        <w:keepNext/>
+        <w:jc w:val="center"/>
+      </w:pPr>
+      <w:r>
+        <w:rPr>
+          <w:noProof/>
+        </w:rPr>
+        <w:drawing>
+          <wp:inline distT="0" distB="0" distL="0" distR="0" wp14:anchorId="6EA12BC9" wp14:editId="5870C723">
+            <wp:extent cx="5731510" cy="3348990"/>
+            <wp:effectExtent l="0" t="0" r="2540" b="3810"/>
+            <wp:docPr id="8" name="Picture 8"/>
+            <wp:cNvGraphicFramePr>
+              <a:graphicFrameLocks xmlns:a="http://schemas.openxmlformats.org/drawingml/2006/main" noChangeAspect="1"/>
+            </wp:cNvGraphicFramePr>
+            <a:graphic xmlns:a="http://schemas.openxmlformats.org/drawingml/2006/main">
+              <a:graphicData uri="http://schemas.openxmlformats.org/drawingml/2006/picture">
+                <pic:pic xmlns:pic="http://schemas.openxmlformats.org/drawingml/2006/picture">
+                  <pic:nvPicPr>
+                    <pic:cNvPr id="1" name=""/>
+                    <pic:cNvPicPr/>
+                  </pic:nvPicPr>
+                  <pic:blipFill>
+                    <a:blip r:embed="rId19"/>
+                    <a:stretch>
+                      <a:fillRect/>
+                    </a:stretch>
+                  </pic:blipFill>
+                  <pic:spPr>
+                    <a:xfrm>
+                      <a:off x="0" y="0"/>
+                      <a:ext cx="5731510" cy="3348990"/>
+                    </a:xfrm>
+                    <a:prstGeom prst="rect">
+                      <a:avLst/>
+                    </a:prstGeom>
+                  </pic:spPr>
+                </pic:pic>
+              </a:graphicData>
+            </a:graphic>
+          </wp:inline>
+        </w:drawing>
+      </w:r>
+    </w:p>
+    <w:p>
+      <w:pPr>
+        <w:pStyle w:val="Caption"/>
+        <w:jc w:val="center"/>
+      </w:pPr>
+      <w:r>
+        <w:t xml:space="preserve">Figure </w:t>
+      </w:r>
+      <w:r>
+        <w:fldChar w:fldCharType="begin"/>
+      </w:r>
+      <w:r>
+        <w:instrText xml:space="preserve"> SEQ Figure \* ARABIC </w:instrText>
+      </w:r>
+      <w:r>
+        <w:fldChar w:fldCharType="separate"/>
+      </w:r>
+      <w:r>
+        <w:rPr>
+          <w:noProof/>
+        </w:rPr>
+        <w:t>10</w:t>
+      </w:r>
+      <w:r>
+        <w:rPr>
+          <w:noProof/>
+        </w:rPr>
+        <w:fldChar w:fldCharType="end"/>
+      </w:r>
+      <w:r>
+        <w:t xml:space="preserve">.Flux density distribution with non-ideal core at theta is equal to </w:t>
+      </w:r>
+      <w:r>
+        <w:t>9</w:t>
+      </w:r>
+      <w:r>
+        <w:t>0 degrees.</w:t>
+      </w:r>
+    </w:p>
+    <w:p>
+      <w:r>
+        <w:t>b)</w:t>
+      </w:r>
+    </w:p>
+    <w:p>
+      <w:pPr>
+        <w:keepNext/>
+      </w:pPr>
+      <w:r>
+        <w:rPr>
+          <w:noProof/>
+        </w:rPr>
+        <w:lastRenderedPageBreak/>
+        <w:drawing>
+          <wp:inline distT="0" distB="0" distL="0" distR="0" wp14:anchorId="3922F0D3" wp14:editId="6F24E78E">
             <wp:extent cx="5731510" cy="3037205"/>
             <wp:effectExtent l="0" t="0" r="2540" b="0"/>
-            <wp:docPr id="11" name="Graphic 11"/>
+            <wp:docPr id="5" name="Graphic 5"/>
             <wp:cNvGraphicFramePr>
               <a:graphicFrameLocks xmlns:a="http://schemas.openxmlformats.org/drawingml/2006/main" noChangeAspect="1"/>
             </wp:cNvGraphicFramePr>
@@ -2774,36 +3067,54 @@
       <w:r>
         <w:t xml:space="preserve">Figure </w:t>
       </w:r>
-      <w:fldSimple w:instr=" SEQ Figure \* ARABIC ">
-        <w:r>
-          <w:rPr>
-            <w:noProof/>
-          </w:rPr>
-          <w:t>11</w:t>
-        </w:r>
-      </w:fldSimple>
-      <w:r>
-        <w:t>. Energy</w:t>
-      </w:r>
-      <w:r>
-        <w:t xml:space="preserve"> vs theta waveform of the model with non-linear material</w:t>
-      </w:r>
-    </w:p>
-    <w:p>
-      <w:r>
-        <w:t>c)</w:t>
-      </w:r>
-    </w:p>
+      <w:r>
+        <w:fldChar w:fldCharType="begin"/>
+      </w:r>
+      <w:r>
+        <w:instrText xml:space="preserve"> SEQ Figure \* ARABIC </w:instrText>
+      </w:r>
+      <w:r>
+        <w:fldChar w:fldCharType="separate"/>
+      </w:r>
+      <w:r>
+        <w:rPr>
+          <w:noProof/>
+        </w:rPr>
+        <w:t>11</w:t>
+      </w:r>
+      <w:r>
+        <w:rPr>
+          <w:noProof/>
+        </w:rPr>
+        <w:fldChar w:fldCharType="end"/>
+      </w:r>
+      <w:r>
+        <w:t xml:space="preserve">. </w:t>
+      </w:r>
+      <w:r>
+        <w:t xml:space="preserve">Inductance vs theta waveform of the model with </w:t>
+      </w:r>
+      <w:r>
+        <w:t>non-</w:t>
+      </w:r>
+      <w:r>
+        <w:t>linear material</w:t>
+      </w:r>
+    </w:p>
+    <w:p/>
     <w:p>
       <w:pPr>
         <w:keepNext/>
       </w:pPr>
       <w:r>
+        <w:rPr>
+          <w:noProof/>
+        </w:rPr>
         <w:drawing>
-          <wp:inline distT="0" distB="0" distL="0" distR="0" wp14:anchorId="5F443171" wp14:editId="080FD7A1">
+          <wp:inline distT="0" distB="0" distL="0" distR="0" wp14:anchorId="055709FD" wp14:editId="1FA08D8B">
             <wp:extent cx="5731510" cy="3037205"/>
             <wp:effectExtent l="0" t="0" r="2540" b="0"/>
-            <wp:docPr id="12" name="Graphic 12"/>
+            <wp:docPr id="11" name="Graphic 11"/>
             <wp:cNvGraphicFramePr>
               <a:graphicFrameLocks xmlns:a="http://schemas.openxmlformats.org/drawingml/2006/main" noChangeAspect="1"/>
             </wp:cNvGraphicFramePr>
@@ -2850,14 +3161,120 @@
       <w:r>
         <w:t xml:space="preserve">Figure </w:t>
       </w:r>
-      <w:fldSimple w:instr=" SEQ Figure \* ARABIC ">
-        <w:r>
-          <w:rPr>
-            <w:noProof/>
-          </w:rPr>
-          <w:t>12</w:t>
-        </w:r>
-      </w:fldSimple>
+      <w:r>
+        <w:fldChar w:fldCharType="begin"/>
+      </w:r>
+      <w:r>
+        <w:instrText xml:space="preserve"> SEQ Figure \* ARABIC </w:instrText>
+      </w:r>
+      <w:r>
+        <w:fldChar w:fldCharType="separate"/>
+      </w:r>
+      <w:r>
+        <w:rPr>
+          <w:noProof/>
+        </w:rPr>
+        <w:t>12</w:t>
+      </w:r>
+      <w:r>
+        <w:rPr>
+          <w:noProof/>
+        </w:rPr>
+        <w:fldChar w:fldCharType="end"/>
+      </w:r>
+      <w:r>
+        <w:t>. Energy</w:t>
+      </w:r>
+      <w:r>
+        <w:t xml:space="preserve"> vs theta waveform of the model with non-linear material</w:t>
+      </w:r>
+    </w:p>
+    <w:p>
+      <w:r>
+        <w:t>c)</w:t>
+      </w:r>
+    </w:p>
+    <w:p>
+      <w:pPr>
+        <w:keepNext/>
+      </w:pPr>
+      <w:r>
+        <w:rPr>
+          <w:noProof/>
+        </w:rPr>
+        <w:lastRenderedPageBreak/>
+        <w:drawing>
+          <wp:inline distT="0" distB="0" distL="0" distR="0" wp14:anchorId="5F443171" wp14:editId="080FD7A1">
+            <wp:extent cx="5731510" cy="3037205"/>
+            <wp:effectExtent l="0" t="0" r="2540" b="0"/>
+            <wp:docPr id="12" name="Graphic 12"/>
+            <wp:cNvGraphicFramePr>
+              <a:graphicFrameLocks xmlns:a="http://schemas.openxmlformats.org/drawingml/2006/main" noChangeAspect="1"/>
+            </wp:cNvGraphicFramePr>
+            <a:graphic xmlns:a="http://schemas.openxmlformats.org/drawingml/2006/main">
+              <a:graphicData uri="http://schemas.openxmlformats.org/drawingml/2006/picture">
+                <pic:pic xmlns:pic="http://schemas.openxmlformats.org/drawingml/2006/picture">
+                  <pic:nvPicPr>
+                    <pic:cNvPr id="1" name=""/>
+                    <pic:cNvPicPr/>
+                  </pic:nvPicPr>
+                  <pic:blipFill>
+                    <a:blip r:embed="rId24">
+                      <a:extLst>
+                        <a:ext uri="{96DAC541-7B7A-43D3-8B79-37D633B846F1}">
+                          <asvg:svgBlip xmlns:asvg="http://schemas.microsoft.com/office/drawing/2016/SVG/main" r:embed="rId25"/>
+                        </a:ext>
+                      </a:extLst>
+                    </a:blip>
+                    <a:stretch>
+                      <a:fillRect/>
+                    </a:stretch>
+                  </pic:blipFill>
+                  <pic:spPr>
+                    <a:xfrm>
+                      <a:off x="0" y="0"/>
+                      <a:ext cx="5731510" cy="3037205"/>
+                    </a:xfrm>
+                    <a:prstGeom prst="rect">
+                      <a:avLst/>
+                    </a:prstGeom>
+                  </pic:spPr>
+                </pic:pic>
+              </a:graphicData>
+            </a:graphic>
+          </wp:inline>
+        </w:drawing>
+      </w:r>
+    </w:p>
+    <w:p>
+      <w:pPr>
+        <w:pStyle w:val="Caption"/>
+        <w:jc w:val="center"/>
+      </w:pPr>
+      <w:r>
+        <w:t xml:space="preserve">Figure </w:t>
+      </w:r>
+      <w:r>
+        <w:fldChar w:fldCharType="begin"/>
+      </w:r>
+      <w:r>
+        <w:instrText xml:space="preserve"> SEQ Figure \* ARABIC </w:instrText>
+      </w:r>
+      <w:r>
+        <w:fldChar w:fldCharType="separate"/>
+      </w:r>
+      <w:r>
+        <w:rPr>
+          <w:noProof/>
+        </w:rPr>
+        <w:t>13</w:t>
+      </w:r>
+      <w:r>
+        <w:rPr>
+          <w:noProof/>
+        </w:rPr>
+        <w:fldChar w:fldCharType="end"/>
+      </w:r>
       <w:r>
         <w:t>. Torque</w:t>
       </w:r>
@@ -2871,9 +3288,63 @@
       </w:r>
     </w:p>
     <w:p>
-      <w:bookmarkStart w:id="0" w:name="_GoBack"/>
-      <w:bookmarkEnd w:id="0"/>
-    </w:p>
+      <w:r>
+        <w:tab/>
+        <w:t xml:space="preserve">The difference between linear and non-linear materials is that </w:t>
+      </w:r>
+      <w:r>
+        <w:t xml:space="preserve">core is saturated since flux density exceed saturation flux density of the chosen material, ST1010. This results in lower flux density creation the calculation. Lower flux density means lower inductance and torque values for the same setup. </w:t>
+      </w:r>
+    </w:p>
+    <w:p/>
+    <w:p>
+      <w:pPr>
+        <w:ind w:firstLine="720"/>
+      </w:pPr>
+      <w:r>
+        <w:t>5)</w:t>
+      </w:r>
+    </w:p>
+    <w:p>
+      <w:pPr>
+        <w:ind w:firstLine="720"/>
+      </w:pPr>
+      <w:r>
+        <w:t xml:space="preserve">Animation can be found in following link: </w:t>
+      </w:r>
+    </w:p>
+    <w:bookmarkStart w:id="1" w:name="_GoBack"/>
+    <w:bookmarkEnd w:id="1"/>
+    <w:p>
+      <w:pPr>
+        <w:ind w:firstLine="720"/>
+      </w:pPr>
+      <w:r>
+        <w:fldChar w:fldCharType="begin"/>
+      </w:r>
+      <w:r>
+        <w:instrText xml:space="preserve"> HYPERLINK "</w:instrText>
+      </w:r>
+      <w:r>
+        <w:instrText>https://github.com/tokgozfurkan/ee568/blob/master/Result/animation.avi</w:instrText>
+      </w:r>
+      <w:r>
+        <w:instrText xml:space="preserve">" </w:instrText>
+      </w:r>
+      <w:r>
+        <w:fldChar w:fldCharType="separate"/>
+      </w:r>
+      <w:r>
+        <w:rPr>
+          <w:rStyle w:val="Hyperlink"/>
+        </w:rPr>
+        <w:t>https://github.com/tokgozfurkan/ee568/blob/master/Result/animation.avi</w:t>
+      </w:r>
+      <w:r>
+        <w:fldChar w:fldCharType="end"/>
+      </w:r>
+    </w:p>
+    <w:p/>
     <w:sectPr>
       <w:pgSz w:w="11906" w:h="16838"/>
       <w:pgMar w:top="1440" w:right="1440" w:bottom="1440" w:left="1440" w:header="708" w:footer="708" w:gutter="0"/>
@@ -3517,6 +3988,29 @@
       <w:szCs w:val="18"/>
     </w:rPr>
   </w:style>
+  <w:style w:type="character" w:styleId="Hyperlink">
+    <w:name w:val="Hyperlink"/>
+    <w:basedOn w:val="DefaultParagraphFont"/>
+    <w:uiPriority w:val="99"/>
+    <w:unhideWhenUsed/>
+    <w:rsid w:val="00CE3FC1"/>
+    <w:rPr>
+      <w:color w:val="0563C1" w:themeColor="hyperlink"/>
+      <w:u w:val="single"/>
+    </w:rPr>
+  </w:style>
+  <w:style w:type="character" w:styleId="UnresolvedMention">
+    <w:name w:val="Unresolved Mention"/>
+    <w:basedOn w:val="DefaultParagraphFont"/>
+    <w:uiPriority w:val="99"/>
+    <w:semiHidden/>
+    <w:unhideWhenUsed/>
+    <w:rsid w:val="00CE3FC1"/>
+    <w:rPr>
+      <w:color w:val="605E5C"/>
+      <w:shd w:val="clear" w:color="auto" w:fill="E1DFDD"/>
+    </w:rPr>
+  </w:style>
 </w:styles>
 </file>
 
@@ -3820,7 +4314,7 @@
 </file>
 
 <file path=customXml/itemProps1.xml><?xml version="1.0" encoding="utf-8"?>
-<ds:datastoreItem xmlns:ds="http://schemas.openxmlformats.org/officeDocument/2006/customXml" ds:itemID="{DA846178-6272-4531-BE97-750C5D8D45B1}">
+<ds:datastoreItem xmlns:ds="http://schemas.openxmlformats.org/officeDocument/2006/customXml" ds:itemID="{5C595B57-D956-4F3A-8483-217A81C41132}">
   <ds:schemaRefs>
     <ds:schemaRef ds:uri="http://schemas.openxmlformats.org/officeDocument/2006/bibliography"/>
   </ds:schemaRefs>
